--- a/0.使用说明/使用说明书.docx
+++ b/0.使用说明/使用说明书.docx
@@ -474,7 +474,6 @@
         <w:pStyle w:val="a3"/>
         <w:ind w:left="360" w:firstLineChars="0" w:firstLine="0"/>
         <w:rPr>
-          <w:rFonts w:hint="eastAsia"/>
           <w:b/>
           <w:bCs/>
         </w:rPr>
@@ -486,53 +485,42 @@
           <w:bCs/>
           <w:highlight w:val="yellow"/>
         </w:rPr>
-        <w:t>其中1、2、3</w:t>
-      </w:r>
-      <w:r>
-        <w:rPr>
-          <w:rFonts w:hint="eastAsia"/>
+        <w:t>其中1、2、3命令后加</w:t>
+      </w:r>
+      <w:r>
+        <w:rPr>
           <w:b/>
           <w:bCs/>
           <w:highlight w:val="yellow"/>
         </w:rPr>
-        <w:t>命令后加</w:t>
-      </w:r>
-      <w:r>
-        <w:rPr>
+        <w:t>.1，即1.1\2.1\3.1代表</w:t>
+      </w:r>
+      <w:r>
+        <w:rPr>
+          <w:rFonts w:hint="eastAsia"/>
           <w:b/>
           <w:bCs/>
           <w:highlight w:val="yellow"/>
         </w:rPr>
-        <w:t>.1，即1.1\2.1\3.1代表</w:t>
-      </w:r>
-      <w:r>
-        <w:rPr>
-          <w:rFonts w:hint="eastAsia"/>
+        <w:t>仅找一次图片</w:t>
+      </w:r>
+      <w:r>
+        <w:rPr>
           <w:b/>
           <w:bCs/>
           <w:highlight w:val="yellow"/>
         </w:rPr>
-        <w:t>仅找一次图片</w:t>
-      </w:r>
-      <w:r>
-        <w:rPr>
+        <w:t>找不到就跳过此步</w:t>
+      </w:r>
+      <w:r>
+        <w:rPr>
+          <w:rFonts w:hint="eastAsia"/>
           <w:b/>
           <w:bCs/>
           <w:highlight w:val="yellow"/>
         </w:rPr>
-        <w:t>找不到就跳过此步</w:t>
-      </w:r>
-      <w:r>
-        <w:rPr>
-          <w:rFonts w:hint="eastAsia"/>
-          <w:b/>
-          <w:bCs/>
-          <w:highlight w:val="yellow"/>
-        </w:rPr>
         <w:t>。否则会一直扫描直到找到这个图片。</w:t>
       </w:r>
-      <w:bookmarkStart w:id="0" w:name="_GoBack"/>
-      <w:bookmarkEnd w:id="0"/>
     </w:p>
     <w:p>
       <w:pPr>
@@ -922,7 +910,15 @@
         <w:rPr>
           <w:rFonts w:hint="eastAsia"/>
         </w:rPr>
-        <w:t>inxu都可以使用）</w:t>
+        <w:t>inxu</w:t>
+      </w:r>
+      <w:bookmarkStart w:id="0" w:name="_GoBack"/>
+      <w:bookmarkEnd w:id="0"/>
+      <w:r>
+        <w:rPr>
+          <w:rFonts w:hint="eastAsia"/>
+        </w:rPr>
+        <w:t>都可以使用）</w:t>
       </w:r>
     </w:p>
     <w:p>
@@ -2306,6 +2302,7 @@
     <w:lsdException w:name="HTML Sample" w:semiHidden="1" w:unhideWhenUsed="1"/>
     <w:lsdException w:name="HTML Typewriter" w:semiHidden="1" w:unhideWhenUsed="1"/>
     <w:lsdException w:name="HTML Variable" w:semiHidden="1" w:unhideWhenUsed="1"/>
+    <w:lsdException w:name="Normal Table" w:semiHidden="1" w:unhideWhenUsed="1"/>
     <w:lsdException w:name="annotation subject" w:semiHidden="1" w:unhideWhenUsed="1"/>
     <w:lsdException w:name="No List" w:semiHidden="1" w:unhideWhenUsed="1"/>
     <w:lsdException w:name="Outline List 1" w:semiHidden="1" w:unhideWhenUsed="1"/>
@@ -2348,8 +2345,11 @@
     <w:lsdException w:name="Table Contemporary" w:semiHidden="1" w:unhideWhenUsed="1"/>
     <w:lsdException w:name="Table Elegant" w:semiHidden="1" w:unhideWhenUsed="1"/>
     <w:lsdException w:name="Table Professional" w:semiHidden="1" w:unhideWhenUsed="1"/>
+    <w:lsdException w:name="Table Subtle 1" w:semiHidden="1" w:unhideWhenUsed="1"/>
     <w:lsdException w:name="Table Subtle 2" w:semiHidden="1" w:unhideWhenUsed="1"/>
     <w:lsdException w:name="Table Web 1" w:semiHidden="1" w:unhideWhenUsed="1"/>
+    <w:lsdException w:name="Table Web 2" w:semiHidden="1" w:unhideWhenUsed="1"/>
+    <w:lsdException w:name="Table Web 3" w:semiHidden="1" w:unhideWhenUsed="1"/>
     <w:lsdException w:name="Balloon Text" w:semiHidden="1" w:unhideWhenUsed="1"/>
     <w:lsdException w:name="Table Grid" w:uiPriority="39"/>
     <w:lsdException w:name="Table Theme" w:semiHidden="1" w:unhideWhenUsed="1"/>

--- a/0.使用说明/使用说明书.docx
+++ b/0.使用说明/使用说明书.docx
@@ -165,6 +165,9 @@
       <w:pPr>
         <w:pStyle w:val="a3"/>
         <w:ind w:left="360" w:firstLineChars="0" w:firstLine="0"/>
+        <w:rPr>
+          <w:rFonts w:hint="eastAsia"/>
+        </w:rPr>
       </w:pPr>
       <w:r>
         <w:t xml:space="preserve">pip install </w:t>
@@ -181,7 +184,7 @@
         <w:t xml:space="preserve"> </w:t>
       </w:r>
       <w:r>
-        <w:t>pyautogui==0.9.50</w:t>
+        <w:t>pyscreeze==0.1.29</w:t>
       </w:r>
       <w:r>
         <w:t xml:space="preserve"> </w:t>
@@ -192,6 +195,8 @@
         </w:rPr>
         <w:t>回车</w:t>
       </w:r>
+      <w:bookmarkStart w:id="0" w:name="_GoBack"/>
+      <w:bookmarkEnd w:id="0"/>
     </w:p>
     <w:p>
       <w:pPr>
@@ -213,7 +218,10 @@
         <w:t xml:space="preserve"> </w:t>
       </w:r>
       <w:r>
-        <w:t>opencv-python</w:t>
+        <w:t>pyautogui==0.9.5</w:t>
+      </w:r>
+      <w:r>
+        <w:t>4</w:t>
       </w:r>
       <w:r>
         <w:t xml:space="preserve"> </w:t>
@@ -237,6 +245,44 @@
         <w:t xml:space="preserve">-i </w:t>
       </w:r>
       <w:hyperlink r:id="rId10" w:history="1">
+        <w:r>
+          <w:t>https://pypi.tuna.tsinghua.edu.cn/simple</w:t>
+        </w:r>
+      </w:hyperlink>
+      <w:r>
+        <w:t xml:space="preserve"> </w:t>
+      </w:r>
+      <w:r>
+        <w:t>opencv-python</w:t>
+      </w:r>
+      <w:r>
+        <w:t>==</w:t>
+      </w:r>
+      <w:r>
+        <w:t>4.11.0.86</w:t>
+      </w:r>
+      <w:r>
+        <w:t xml:space="preserve"> </w:t>
+      </w:r>
+      <w:r>
+        <w:rPr>
+          <w:rFonts w:hint="eastAsia"/>
+        </w:rPr>
+        <w:t>回车</w:t>
+      </w:r>
+    </w:p>
+    <w:p>
+      <w:pPr>
+        <w:pStyle w:val="a3"/>
+        <w:ind w:left="360" w:firstLineChars="0" w:firstLine="0"/>
+      </w:pPr>
+      <w:r>
+        <w:t xml:space="preserve">pip install </w:t>
+      </w:r>
+      <w:r>
+        <w:t xml:space="preserve">-i </w:t>
+      </w:r>
+      <w:hyperlink r:id="rId11" w:history="1">
         <w:r>
           <w:t>https://pypi.tuna.tsinghua.edu.cn/simple</w:t>
         </w:r>
@@ -910,15 +956,7 @@
         <w:rPr>
           <w:rFonts w:hint="eastAsia"/>
         </w:rPr>
-        <w:t>inxu</w:t>
-      </w:r>
-      <w:bookmarkStart w:id="0" w:name="_GoBack"/>
-      <w:bookmarkEnd w:id="0"/>
-      <w:r>
-        <w:rPr>
-          <w:rFonts w:hint="eastAsia"/>
-        </w:rPr>
-        <w:t>都可以使用）</w:t>
+        <w:t>inxu都可以使用）</w:t>
       </w:r>
     </w:p>
     <w:p>
@@ -2196,7 +2234,7 @@
     </w:rPrDefault>
     <w:pPrDefault/>
   </w:docDefaults>
-  <w:latentStyles w:defLockedState="0" w:defUIPriority="99" w:defSemiHidden="0" w:defUnhideWhenUsed="0" w:defQFormat="0" w:count="376">
+  <w:latentStyles w:defLockedState="0" w:defUIPriority="99" w:defSemiHidden="0" w:defUnhideWhenUsed="0" w:defQFormat="0" w:count="375">
     <w:lsdException w:name="Normal" w:uiPriority="0" w:qFormat="1"/>
     <w:lsdException w:name="heading 1" w:uiPriority="9" w:qFormat="1"/>
     <w:lsdException w:name="heading 2" w:semiHidden="1" w:uiPriority="9" w:unhideWhenUsed="1" w:qFormat="1"/>
@@ -2572,7 +2610,6 @@
     <w:lsdException w:name="Smart Hyperlink" w:semiHidden="1" w:unhideWhenUsed="1"/>
     <w:lsdException w:name="Hashtag" w:semiHidden="1" w:unhideWhenUsed="1"/>
     <w:lsdException w:name="Unresolved Mention" w:semiHidden="1" w:unhideWhenUsed="1"/>
-    <w:lsdException w:name="Smart Link" w:semiHidden="1" w:unhideWhenUsed="1"/>
   </w:latentStyles>
   <w:style w:type="paragraph" w:default="1" w:styleId="a">
     <w:name w:val="Normal"/>
